--- a/lesson_4/ex4.docx
+++ b/lesson_4/ex4.docx
@@ -21,289 +21,9 @@
       </w:r>
       <w:r>
         <w:rPr>
-          <w:rFonts w:hint="cs"/>
-          <w:rtl/>
-          <w:lang w:val="en-US"/>
-        </w:rPr>
-        <w:t>3</w:t>
-      </w:r>
-    </w:p>
-    <w:p>
-      <w:pPr>
-        <w:bidi/>
-        <w:rPr>
-          <w:rtl/>
-          <w:lang w:val="en-US"/>
-        </w:rPr>
-      </w:pPr>
-      <w:r>
-        <w:rPr>
-          <w:rFonts w:hint="cs"/>
-          <w:rtl/>
-          <w:lang w:val="en-US"/>
-        </w:rPr>
-        <w:t xml:space="preserve">בתרגיל זה נתרגל שימוש </w:t>
-      </w:r>
-      <w:r>
-        <w:rPr>
-          <w:rFonts w:hint="cs"/>
-          <w:rtl/>
-          <w:lang w:val="en-US"/>
-        </w:rPr>
-        <w:t>במשתנים, בתנאים ובשילובים מורכבים שלהם</w:t>
-      </w:r>
-      <w:r>
-        <w:rPr>
-          <w:rFonts w:hint="cs"/>
-          <w:rtl/>
-          <w:lang w:val="en-US"/>
-        </w:rPr>
-        <w:t>.</w:t>
-      </w:r>
-    </w:p>
-    <w:p>
-      <w:pPr>
-        <w:bidi/>
-        <w:rPr>
-          <w:rStyle w:val="HTMLCode"/>
-          <w:rFonts w:eastAsiaTheme="minorEastAsia"/>
-          <w:color w:val="000000"/>
-          <w:shd w:val="clear" w:color="auto" w:fill="FFFFFF"/>
-          <w:rtl/>
-        </w:rPr>
-      </w:pPr>
-      <w:r>
-        <w:rPr>
-          <w:rFonts w:hint="cs"/>
-          <w:rtl/>
-          <w:lang w:val="en-US"/>
-        </w:rPr>
-        <w:t>כמו בתרגיל הקודם</w:t>
-      </w:r>
-      <w:r>
-        <w:rPr>
-          <w:rFonts w:hint="cs"/>
-          <w:rtl/>
-          <w:lang w:val="en-US"/>
-        </w:rPr>
-        <w:t xml:space="preserve">, את כל הפקודות אנחנו נשים בתוך המתודה </w:t>
-      </w:r>
-      <w:r>
-        <w:rPr>
-          <w:rStyle w:val="HTMLCode"/>
-          <w:rFonts w:eastAsiaTheme="minorEastAsia"/>
-          <w:b/>
-          <w:bCs/>
-          <w:color w:val="000000"/>
-          <w:shd w:val="clear" w:color="auto" w:fill="FFFFFF"/>
-        </w:rPr>
-        <w:t>run</w:t>
-      </w:r>
-      <w:r>
-        <w:rPr>
-          <w:rStyle w:val="HTMLCode"/>
-          <w:rFonts w:eastAsiaTheme="minorEastAsia"/>
-          <w:b/>
-          <w:bCs/>
-          <w:color w:val="000000"/>
-          <w:shd w:val="clear" w:color="auto" w:fill="FFFFFF"/>
-        </w:rPr>
-        <w:t xml:space="preserve"> </w:t>
-      </w:r>
-      <w:r>
-        <w:rPr>
-          <w:rStyle w:val="HTMLCode"/>
-          <w:rFonts w:eastAsiaTheme="minorEastAsia"/>
-          <w:color w:val="000000"/>
-          <w:shd w:val="clear" w:color="auto" w:fill="FFFFFF"/>
-        </w:rPr>
-        <w:t>()</w:t>
-      </w:r>
-      <w:r>
-        <w:rPr>
-          <w:rStyle w:val="HTMLCode"/>
-          <w:rFonts w:eastAsiaTheme="minorEastAsia" w:hint="cs"/>
-          <w:color w:val="000000"/>
-          <w:shd w:val="clear" w:color="auto" w:fill="FFFFFF"/>
-          <w:rtl/>
-        </w:rPr>
-        <w:t>:</w:t>
-      </w:r>
-    </w:p>
-    <w:p>
-      <w:pPr>
-        <w:shd w:val="clear" w:color="auto" w:fill="FFFFFF"/>
-        <w:tabs>
-          <w:tab w:val="left" w:pos="916"/>
-          <w:tab w:val="left" w:pos="1832"/>
-          <w:tab w:val="left" w:pos="2748"/>
-          <w:tab w:val="left" w:pos="3664"/>
-          <w:tab w:val="left" w:pos="4580"/>
-          <w:tab w:val="left" w:pos="5496"/>
-          <w:tab w:val="left" w:pos="6412"/>
-          <w:tab w:val="left" w:pos="7328"/>
-          <w:tab w:val="left" w:pos="8244"/>
-          <w:tab w:val="left" w:pos="9160"/>
-          <w:tab w:val="left" w:pos="10076"/>
-          <w:tab w:val="left" w:pos="10992"/>
-          <w:tab w:val="left" w:pos="11908"/>
-          <w:tab w:val="left" w:pos="12824"/>
-          <w:tab w:val="left" w:pos="13740"/>
-          <w:tab w:val="left" w:pos="14656"/>
-        </w:tabs>
-        <w:spacing w:after="0" w:line="240" w:lineRule="auto"/>
-        <w:rPr>
-          <w:rFonts w:ascii="Courier New" w:eastAsia="Times New Roman" w:hAnsi="Courier New" w:cs="Courier New"/>
-          <w:color w:val="000000"/>
-          <w:sz w:val="20"/>
-          <w:szCs w:val="20"/>
-          <w:lang w:eastAsia="en-GB"/>
-        </w:rPr>
-      </w:pPr>
-      <w:r>
-        <w:rPr>
-          <w:rFonts w:ascii="Courier New" w:eastAsia="Times New Roman" w:hAnsi="Courier New" w:cs="Courier New"/>
-          <w:color w:val="000000"/>
-          <w:sz w:val="20"/>
-          <w:szCs w:val="20"/>
-          <w:lang w:eastAsia="en-GB"/>
-        </w:rPr>
-        <w:t>public void run() {</w:t>
-      </w:r>
-    </w:p>
-    <w:p>
-      <w:pPr>
-        <w:shd w:val="clear" w:color="auto" w:fill="FFFFFF"/>
-        <w:tabs>
-          <w:tab w:val="left" w:pos="916"/>
-          <w:tab w:val="left" w:pos="1832"/>
-          <w:tab w:val="left" w:pos="2748"/>
-          <w:tab w:val="left" w:pos="3664"/>
-          <w:tab w:val="left" w:pos="4580"/>
-          <w:tab w:val="left" w:pos="5496"/>
-          <w:tab w:val="left" w:pos="6412"/>
-          <w:tab w:val="left" w:pos="7328"/>
-          <w:tab w:val="left" w:pos="8244"/>
-          <w:tab w:val="left" w:pos="9160"/>
-          <w:tab w:val="left" w:pos="10076"/>
-          <w:tab w:val="left" w:pos="10992"/>
-          <w:tab w:val="left" w:pos="11908"/>
-          <w:tab w:val="left" w:pos="12824"/>
-          <w:tab w:val="left" w:pos="13740"/>
-          <w:tab w:val="left" w:pos="14656"/>
-        </w:tabs>
-        <w:spacing w:after="0" w:line="240" w:lineRule="auto"/>
-        <w:rPr>
-          <w:rFonts w:ascii="Courier New" w:eastAsia="Times New Roman" w:hAnsi="Courier New" w:cs="Courier New"/>
-          <w:color w:val="000000"/>
-          <w:sz w:val="20"/>
-          <w:szCs w:val="20"/>
-          <w:lang w:val="en-US" w:eastAsia="en-GB"/>
-        </w:rPr>
-      </w:pPr>
-      <w:r>
-        <w:rPr>
-          <w:rFonts w:ascii="Courier New" w:eastAsia="Times New Roman" w:hAnsi="Courier New" w:cs="Courier New"/>
-          <w:color w:val="000000"/>
-          <w:sz w:val="20"/>
-          <w:szCs w:val="20"/>
-          <w:lang w:eastAsia="en-GB"/>
-        </w:rPr>
-        <w:tab/>
-        <w:t>//</w:t>
-      </w:r>
-      <w:r>
-        <w:rPr>
-          <w:rFonts w:ascii="Courier New" w:eastAsia="Times New Roman" w:hAnsi="Courier New" w:cs="Courier New" w:hint="cs"/>
-          <w:color w:val="000000"/>
-          <w:sz w:val="20"/>
-          <w:szCs w:val="20"/>
-          <w:rtl/>
-          <w:lang w:eastAsia="en-GB"/>
-        </w:rPr>
-        <w:t>הקוד שלכם</w:t>
-      </w:r>
-    </w:p>
-    <w:p>
-      <w:pPr>
-        <w:shd w:val="clear" w:color="auto" w:fill="FFFFFF"/>
-        <w:tabs>
-          <w:tab w:val="left" w:pos="916"/>
-          <w:tab w:val="left" w:pos="1832"/>
-          <w:tab w:val="left" w:pos="2748"/>
-          <w:tab w:val="left" w:pos="3664"/>
-          <w:tab w:val="left" w:pos="4580"/>
-          <w:tab w:val="left" w:pos="5496"/>
-          <w:tab w:val="left" w:pos="6412"/>
-          <w:tab w:val="left" w:pos="7328"/>
-          <w:tab w:val="left" w:pos="8244"/>
-          <w:tab w:val="left" w:pos="9160"/>
-          <w:tab w:val="left" w:pos="10076"/>
-          <w:tab w:val="left" w:pos="10992"/>
-          <w:tab w:val="left" w:pos="11908"/>
-          <w:tab w:val="left" w:pos="12824"/>
-          <w:tab w:val="left" w:pos="13740"/>
-          <w:tab w:val="left" w:pos="14656"/>
-        </w:tabs>
-        <w:spacing w:after="0" w:line="240" w:lineRule="auto"/>
-        <w:rPr>
-          <w:rFonts w:ascii="Courier New" w:eastAsia="Times New Roman" w:hAnsi="Courier New" w:cs="Courier New"/>
-          <w:color w:val="000000"/>
-          <w:sz w:val="20"/>
-          <w:szCs w:val="20"/>
-          <w:lang w:eastAsia="en-GB"/>
-        </w:rPr>
-      </w:pPr>
-      <w:r>
-        <w:rPr>
-          <w:rFonts w:ascii="Courier New" w:eastAsia="Times New Roman" w:hAnsi="Courier New" w:cs="Courier New"/>
-          <w:color w:val="000000"/>
-          <w:sz w:val="20"/>
-          <w:szCs w:val="20"/>
-          <w:lang w:eastAsia="en-GB"/>
-        </w:rPr>
-        <w:t>}</w:t>
-      </w:r>
-    </w:p>
-    <w:p>
-      <w:pPr>
-        <w:shd w:val="clear" w:color="auto" w:fill="FFFFFF"/>
-        <w:tabs>
-          <w:tab w:val="left" w:pos="916"/>
-          <w:tab w:val="left" w:pos="1832"/>
-          <w:tab w:val="left" w:pos="2748"/>
-          <w:tab w:val="left" w:pos="3664"/>
-          <w:tab w:val="left" w:pos="4580"/>
-          <w:tab w:val="left" w:pos="5496"/>
-          <w:tab w:val="left" w:pos="6412"/>
-          <w:tab w:val="left" w:pos="7328"/>
-          <w:tab w:val="left" w:pos="8244"/>
-          <w:tab w:val="left" w:pos="9160"/>
-          <w:tab w:val="left" w:pos="10076"/>
-          <w:tab w:val="left" w:pos="10992"/>
-          <w:tab w:val="left" w:pos="11908"/>
-          <w:tab w:val="left" w:pos="12824"/>
-          <w:tab w:val="left" w:pos="13740"/>
-          <w:tab w:val="left" w:pos="14656"/>
-        </w:tabs>
-        <w:spacing w:after="0" w:line="240" w:lineRule="auto"/>
-        <w:rPr>
-          <w:rFonts w:ascii="Courier New" w:eastAsia="Times New Roman" w:hAnsi="Courier New" w:cs="Courier New"/>
-          <w:color w:val="000000"/>
-          <w:sz w:val="20"/>
-          <w:szCs w:val="20"/>
-          <w:lang w:eastAsia="en-GB"/>
-        </w:rPr>
-      </w:pPr>
-      <w:r>
-        <w:rPr>
-          <w:rFonts w:ascii="Courier New" w:eastAsia="Times New Roman" w:hAnsi="Courier New" w:cs="Courier New"/>
-          <w:color w:val="000000"/>
-          <w:sz w:val="20"/>
-          <w:szCs w:val="20"/>
-          <w:lang w:eastAsia="en-GB"/>
-        </w:rPr>
-        <w:t xml:space="preserve"> </w:t>
+          <w:lang w:val="en-US"/>
+        </w:rPr>
+        <w:t>4</w:t>
       </w:r>
     </w:p>
     <w:p>
@@ -340,39 +60,22 @@
           <w:rtl/>
           <w:lang w:val="en-US"/>
         </w:rPr>
-        <w:t xml:space="preserve">עבור כל </w:t>
-      </w:r>
-      <w:r>
-        <w:rPr>
-          <w:rFonts w:hint="cs"/>
-          <w:rtl/>
-          <w:lang w:val="en-US"/>
-        </w:rPr>
-        <w:t>משימה</w:t>
-      </w:r>
-      <w:r>
-        <w:rPr>
-          <w:rFonts w:hint="cs"/>
-          <w:rtl/>
-          <w:lang w:val="en-US"/>
-        </w:rPr>
-        <w:t>, חשוב להריץ את הרובוט, ולווד</w:t>
-      </w:r>
-      <w:r>
-        <w:rPr>
-          <w:rFonts w:hint="eastAsia"/>
-          <w:rtl/>
-          <w:lang w:val="en-US"/>
-        </w:rPr>
-        <w:t>א</w:t>
-      </w:r>
-      <w:r>
-        <w:rPr>
-          <w:rFonts w:hint="cs"/>
-          <w:rtl/>
-          <w:lang w:val="en-US"/>
-        </w:rPr>
-        <w:t xml:space="preserve"> שאכן קיבלנו את התוצאה הרצויה.</w:t>
+        <w:t xml:space="preserve">התרגיל הזה טיפה שונה </w:t>
+      </w:r>
+      <w:r>
+        <w:rPr>
+          <w:rtl/>
+          <w:lang w:val="en-US"/>
+        </w:rPr>
+        <w:t>–</w:t>
+      </w:r>
+      <w:r>
+        <w:rPr>
+          <w:rFonts w:hint="cs"/>
+          <w:rtl/>
+          <w:lang w:val="en-US"/>
+        </w:rPr>
+        <w:t xml:space="preserve"> לא תכתבו בו בכלל קוד. </w:t>
       </w:r>
     </w:p>
     <w:p>
@@ -399,63 +102,113 @@
         <w:bidi/>
         <w:spacing w:after="0" w:line="240" w:lineRule="auto"/>
         <w:rPr>
-          <w:rtl/>
-          <w:lang w:val="en-US"/>
-        </w:rPr>
-      </w:pPr>
-      <w:r>
-        <w:rPr>
-          <w:rFonts w:hint="cs"/>
-          <w:rtl/>
-          <w:lang w:val="en-US"/>
-        </w:rPr>
-        <w:t>שימו לב לשמור את התרגילים שלכם, ולא למחוק בסוף כל משימה!</w:t>
+          <w:rFonts w:hint="cs"/>
+          <w:rtl/>
+          <w:lang w:val="en-US"/>
+        </w:rPr>
+      </w:pPr>
+      <w:r>
+        <w:rPr>
+          <w:rFonts w:hint="cs"/>
+          <w:rtl/>
+          <w:lang w:val="en-US"/>
+        </w:rPr>
+        <w:t xml:space="preserve">נתרגל בו טיפה </w:t>
+      </w:r>
+      <w:r>
+        <w:rPr>
+          <w:lang w:val="en-US"/>
+        </w:rPr>
+        <w:t>syntax</w:t>
+      </w:r>
+      <w:r>
+        <w:rPr>
+          <w:rFonts w:hint="cs"/>
+          <w:rtl/>
+          <w:lang w:val="en-US"/>
+        </w:rPr>
+        <w:t xml:space="preserve"> (תחביר, הכללים שעל פיהם כותבים כדי שהמחשב יבין אותנו), והרבה </w:t>
+      </w:r>
+      <w:r>
+        <w:rPr>
+          <w:lang w:val="en-US"/>
+        </w:rPr>
+        <w:t>flow</w:t>
+      </w:r>
+      <w:r>
+        <w:rPr>
+          <w:rFonts w:hint="cs"/>
+          <w:rtl/>
+          <w:lang w:val="en-US"/>
+        </w:rPr>
+        <w:t xml:space="preserve"> (הבנה איך התכנית מתקדמת, מה קורה בכל שלב)</w:t>
       </w:r>
     </w:p>
     <w:p>
       <w:pPr>
-        <w:shd w:val="clear" w:color="auto" w:fill="FFFFFF"/>
-        <w:tabs>
-          <w:tab w:val="left" w:pos="916"/>
-          <w:tab w:val="left" w:pos="1832"/>
-          <w:tab w:val="left" w:pos="2748"/>
-          <w:tab w:val="left" w:pos="3664"/>
-          <w:tab w:val="left" w:pos="4580"/>
-          <w:tab w:val="left" w:pos="5496"/>
-          <w:tab w:val="left" w:pos="6412"/>
-          <w:tab w:val="left" w:pos="7328"/>
-          <w:tab w:val="left" w:pos="8244"/>
-          <w:tab w:val="left" w:pos="9160"/>
-          <w:tab w:val="left" w:pos="10076"/>
-          <w:tab w:val="left" w:pos="10992"/>
-          <w:tab w:val="left" w:pos="11908"/>
-          <w:tab w:val="left" w:pos="12824"/>
-          <w:tab w:val="left" w:pos="13740"/>
-          <w:tab w:val="left" w:pos="14656"/>
-        </w:tabs>
+        <w:pStyle w:val="1"/>
         <w:bidi/>
-        <w:spacing w:after="0" w:line="240" w:lineRule="auto"/>
-        <w:rPr>
-          <w:rtl/>
-          <w:lang w:val="en-US"/>
-        </w:rPr>
-      </w:pPr>
+        <w:rPr>
+          <w:lang w:val="en-US"/>
+        </w:rPr>
+      </w:pPr>
+      <w:r>
+        <w:rPr>
+          <w:rFonts w:hint="cs"/>
+          <w:rtl/>
+          <w:lang w:val="en-US"/>
+        </w:rPr>
+        <w:t>משימה מס' 1</w:t>
+      </w:r>
     </w:p>
     <w:p>
       <w:pPr>
+        <w:bidi/>
+        <w:rPr>
+          <w:rFonts w:hint="cs"/>
+          <w:rtl/>
+          <w:lang w:val="en-US"/>
+        </w:rPr>
+      </w:pPr>
+      <w:r>
+        <w:rPr>
+          <w:rFonts w:hint="cs"/>
+          <w:rtl/>
+          <w:lang w:val="en-US"/>
+        </w:rPr>
+        <w:t xml:space="preserve">בקובץ המצורף </w:t>
+      </w:r>
+      <w:r>
+        <w:rPr>
+          <w:lang w:val="en-US"/>
+        </w:rPr>
+        <w:t>FixMe.java</w:t>
+      </w:r>
+      <w:r>
+        <w:rPr>
+          <w:rFonts w:hint="cs"/>
+          <w:rtl/>
+          <w:lang w:val="en-US"/>
+        </w:rPr>
+        <w:t>, יש קוד שלא מצליח להתקמפל. תקנו אותו עד שאתם מצליחים להריץ אותו.</w:t>
+      </w:r>
+    </w:p>
+    <w:p>
+      <w:pPr>
         <w:pStyle w:val="1"/>
         <w:bidi/>
         <w:rPr>
-          <w:lang w:val="en-US"/>
-        </w:rPr>
-      </w:pPr>
-      <w:r>
-        <w:rPr>
-          <w:rFonts w:hint="cs"/>
-          <w:rtl/>
-          <w:lang w:val="en-US"/>
-        </w:rPr>
-        <w:t>משימה מס' 1</w:t>
+          <w:rtl/>
+          <w:lang w:val="en-US"/>
+        </w:rPr>
+      </w:pPr>
+      <w:r>
+        <w:rPr>
+          <w:rFonts w:hint="cs"/>
+          <w:rtl/>
+          <w:lang w:val="en-US"/>
+        </w:rPr>
+        <w:t>משימה מס' 2</w:t>
       </w:r>
     </w:p>
     <w:p>
@@ -473,26 +226,67 @@
           <w:rtl/>
           <w:lang w:val="en-US"/>
         </w:rPr>
-        <w:t xml:space="preserve">בקובץ המצורף </w:t>
-      </w:r>
-      <w:r>
-        <w:rPr>
-          <w:lang w:val="en-US"/>
-        </w:rPr>
-        <w:t>FixMe.java</w:t>
-      </w:r>
-      <w:r>
-        <w:rPr>
-          <w:rFonts w:hint="cs"/>
-          <w:rtl/>
-          <w:lang w:val="en-US"/>
-        </w:rPr>
-        <w:t>, יש קוד שלא מצליח להתקמפל. תקנו אותו עד שאתם מצליחים להריץ אותו.</w:t>
-      </w:r>
+        <w:t xml:space="preserve">קיבלתם קובץ </w:t>
+      </w:r>
+      <w:proofErr w:type="spellStart"/>
+      <w:r>
+        <w:rPr>
+          <w:lang w:val="en-US"/>
+        </w:rPr>
+        <w:t>rar</w:t>
+      </w:r>
+      <w:proofErr w:type="spellEnd"/>
+      <w:r>
+        <w:rPr>
+          <w:rFonts w:hint="cs"/>
+          <w:rtl/>
+          <w:lang w:val="en-US"/>
+        </w:rPr>
+        <w:t xml:space="preserve"> במייל. תבדקו שיש לכם את התוכנה לפתוח אותו. </w:t>
+      </w:r>
+      <w:r>
+        <w:rPr>
+          <w:rFonts w:hint="cs"/>
+          <w:rtl/>
+          <w:lang w:val="en-US"/>
+        </w:rPr>
+        <w:t>אם אין לכם, תורידו את</w:t>
+      </w:r>
+      <w:r>
+        <w:rPr>
+          <w:lang w:val="en-US"/>
+        </w:rPr>
+        <w:t xml:space="preserve"> </w:t>
+      </w:r>
+      <w:r>
+        <w:rPr>
+          <w:rFonts w:hint="cs"/>
+          <w:rtl/>
+          <w:lang w:val="en-US"/>
+        </w:rPr>
+        <w:t xml:space="preserve"> התוכנה </w:t>
+      </w:r>
+      <w:proofErr w:type="spellStart"/>
+      <w:r>
+        <w:rPr>
+          <w:lang w:val="en-US"/>
+        </w:rPr>
+        <w:t>winrar</w:t>
+      </w:r>
+      <w:proofErr w:type="spellEnd"/>
+      <w:r>
+        <w:rPr>
+          <w:rFonts w:hint="cs"/>
+          <w:rtl/>
+          <w:lang w:val="en-US"/>
+        </w:rPr>
+        <w:t xml:space="preserve">. </w:t>
+      </w:r>
+      <w:bookmarkStart w:id="0" w:name="_GoBack"/>
+      <w:bookmarkEnd w:id="0"/>
     </w:p>
     <w:p>
       <w:pPr>
-        <w:pStyle w:val="1"/>
         <w:bidi/>
         <w:rPr>
           <w:rtl/>
@@ -505,7 +299,28 @@
           <w:rtl/>
           <w:lang w:val="en-US"/>
         </w:rPr>
-        <w:t>משימה מס' 2</w:t>
+        <w:t xml:space="preserve">הוא יבקש סיסמה לפתיחה </w:t>
+      </w:r>
+      <w:r>
+        <w:rPr>
+          <w:rtl/>
+          <w:lang w:val="en-US"/>
+        </w:rPr>
+        <w:t>–</w:t>
+      </w:r>
+      <w:r>
+        <w:rPr>
+          <w:rFonts w:hint="cs"/>
+          <w:rtl/>
+          <w:lang w:val="en-US"/>
+        </w:rPr>
+        <w:t xml:space="preserve"> הסיסמה היא </w:t>
+      </w:r>
+      <w:r>
+        <w:rPr>
+          <w:lang w:val="en-US"/>
+        </w:rPr>
+        <w:t>start</w:t>
       </w:r>
     </w:p>
     <w:p>
@@ -522,118 +337,47 @@
           <w:rtl/>
           <w:lang w:val="en-US"/>
         </w:rPr>
-        <w:t xml:space="preserve">קיבלתם קובץ </w:t>
-      </w:r>
-      <w:r>
-        <w:rPr>
-          <w:lang w:val="en-US"/>
-        </w:rPr>
-        <w:t>rar</w:t>
-      </w:r>
-      <w:r>
-        <w:rPr>
-          <w:rFonts w:hint="cs"/>
-          <w:rtl/>
-          <w:lang w:val="en-US"/>
-        </w:rPr>
-        <w:t xml:space="preserve"> במייל. תבדקו שיש לכם את התוכנה לפתוח אותו. </w:t>
+        <w:t xml:space="preserve">בתוכו יש קוד </w:t>
+      </w:r>
+      <w:r>
+        <w:rPr>
+          <w:rtl/>
+          <w:lang w:val="en-US"/>
+        </w:rPr>
+        <w:t>–</w:t>
+      </w:r>
+      <w:r>
+        <w:rPr>
+          <w:rFonts w:hint="cs"/>
+          <w:rtl/>
+          <w:lang w:val="en-US"/>
+        </w:rPr>
+        <w:t xml:space="preserve"> עשו טבלת מעקב לקוד, הערך של המשתנה </w:t>
+      </w:r>
+      <w:r>
+        <w:rPr>
+          <w:lang w:val="en-US"/>
+        </w:rPr>
+        <w:t>password</w:t>
+      </w:r>
+      <w:r>
+        <w:rPr>
+          <w:rFonts w:hint="cs"/>
+          <w:rtl/>
+          <w:lang w:val="en-US"/>
+        </w:rPr>
+        <w:t xml:space="preserve"> כשהקוד מסיים הוא הסיסמה לשלב הבא. </w:t>
       </w:r>
     </w:p>
     <w:p>
       <w:pPr>
         <w:bidi/>
         <w:rPr>
-          <w:rtl/>
-          <w:lang w:val="en-US"/>
-        </w:rPr>
-      </w:pPr>
-      <w:r>
-        <w:rPr>
-          <w:rFonts w:hint="cs"/>
-          <w:rtl/>
-          <w:lang w:val="en-US"/>
-        </w:rPr>
-        <w:t xml:space="preserve">הוא יבקש סיסמה לפתיחה </w:t>
-      </w:r>
-      <w:r>
-        <w:rPr>
-          <w:rtl/>
-          <w:lang w:val="en-US"/>
-        </w:rPr>
-        <w:t>–</w:t>
-      </w:r>
-      <w:r>
-        <w:rPr>
-          <w:rFonts w:hint="cs"/>
-          <w:rtl/>
-          <w:lang w:val="en-US"/>
-        </w:rPr>
-        <w:t xml:space="preserve"> הסיסמה היא </w:t>
-      </w:r>
-      <w:r>
-        <w:rPr>
-          <w:lang w:val="en-US"/>
-        </w:rPr>
-        <w:t>start</w:t>
-      </w:r>
-    </w:p>
-    <w:p>
-      <w:pPr>
-        <w:bidi/>
-        <w:rPr>
-          <w:rtl/>
-          <w:lang w:val="en-US"/>
-        </w:rPr>
-      </w:pPr>
-      <w:r>
-        <w:rPr>
-          <w:rFonts w:hint="cs"/>
-          <w:rtl/>
-          <w:lang w:val="en-US"/>
-        </w:rPr>
-        <w:t xml:space="preserve">בתוכו יש קוד </w:t>
-      </w:r>
-      <w:r>
-        <w:rPr>
-          <w:rtl/>
-          <w:lang w:val="en-US"/>
-        </w:rPr>
-        <w:t>–</w:t>
-      </w:r>
-      <w:r>
-        <w:rPr>
-          <w:rFonts w:hint="cs"/>
-          <w:rtl/>
-          <w:lang w:val="en-US"/>
-        </w:rPr>
-        <w:t xml:space="preserve"> עשו טבלת מעקב לקוד, הערך של המשתנה </w:t>
-      </w:r>
-      <w:r>
-        <w:rPr>
-          <w:lang w:val="en-US"/>
-        </w:rPr>
-        <w:t>password</w:t>
-      </w:r>
-      <w:r>
-        <w:rPr>
-          <w:rFonts w:hint="cs"/>
-          <w:rtl/>
-          <w:lang w:val="en-US"/>
-        </w:rPr>
-        <w:t xml:space="preserve"> כשהקוד מסיים הוא הסיסמה לשלב הבא. </w:t>
-      </w:r>
-    </w:p>
-    <w:p>
-      <w:pPr>
-        <w:bidi/>
-        <w:rPr>
-          <w:rFonts w:hint="cs"/>
-          <w:rtl/>
-          <w:lang w:val="en-US"/>
-        </w:rPr>
-      </w:pPr>
-      <w:bookmarkStart w:id="0" w:name="_GoBack"/>
-      <w:bookmarkEnd w:id="0"/>
+          <w:rFonts w:hint="cs"/>
+          <w:rtl/>
+          <w:lang w:val="en-US"/>
+        </w:rPr>
+      </w:pPr>
       <w:r>
         <w:rPr>
           <w:rFonts w:hint="cs"/>
